--- a/Projeto Python/TrabalhoDeRAD(Python).docx
+++ b/Projeto Python/TrabalhoDeRAD(Python).docx
@@ -1731,10 +1731,7 @@
         <w:jc w:val="both"/>
       </w:pPr>
       <w:r>
-        <w:t>Uma loja, antes pequena, utilizava apenas anotações (à mão) ou lembretes para catalogar suas vendas e estoque. Com o tempo a loja cresceu e sentiu-se a necessidade de mais praticidade e eficiência para registrar ativos. Para solucionar isso, o sistema foi criado para que apenas em alguns cliques fossem registradas todas as transações diárias, fazendo com que a loja ficasse menos propícia a errar</w:t>
-      </w:r>
-      <w:r>
-        <w:t>.</w:t>
+        <w:t>Uma loja, antes pequena, utilizava apenas anotações (à mão) ou lembretes para catalogar suas vendas e estoque. Com o tempo a loja cresceu e sentiu-se a necessidade de mais praticidade e eficiência para registrar ativos. Para solucionar isso, o sistema foi criado para que apenas em alguns cliques fossem registradas todas as transações diárias, fazendo com que a loja ficasse menos propícia a errar.</w:t>
       </w:r>
     </w:p>
     <w:p>
@@ -1813,16 +1810,7 @@
         <w:jc w:val="both"/>
       </w:pPr>
       <w:r>
-        <w:t>O sistema de anotações à mão ou a utilização da memória deixará</w:t>
-      </w:r>
-      <w:r>
-        <w:t xml:space="preserve"> de ser </w:t>
-      </w:r>
-      <w:r>
-        <w:t>viável</w:t>
-      </w:r>
-      <w:r>
-        <w:t xml:space="preserve"> para a continuação do negócio, gerando conflitos, ineficiência, entre outros erros.</w:t>
+        <w:t>O sistema de anotações à mão ou a utilização da memória deixará de ser viável para a continuação do negócio, gerando conflitos, ineficiência, entre outros erros.</w:t>
       </w:r>
     </w:p>
     <w:p>
@@ -1960,10 +1948,7 @@
         <w:jc w:val="both"/>
       </w:pPr>
       <w:r>
-        <w:t xml:space="preserve">Primeiro foram escritos códigos com base naqueles que foram fornecidos pelo professor em sala de aula, para que pudéssemos estudar e ter uma ideia de como faríamos nosso projeto. Depois de testes e pesquisas, começamos a pensar sobre o tema, que foi decidido após uma breve discussão onde as opiniões do grupo foram unânimes. Com o tema definido, começamos a pensar nos requisitos do cliente. Trouxemos problemas, possíveis ferramentas (opcionais e fundamentais), ideias de design e algumas possíveis soluções. Após essa preparação o código começou a ser escrito, indo de um rascunho que gerava um programa com poucas funções, até aplicação de interface gráfica e banco de </w:t>
-      </w:r>
-      <w:r>
-        <w:t>dados.</w:t>
+        <w:t>Primeiro foram escritos códigos com base naqueles que foram fornecidos pelo professor em sala de aula, para que pudéssemos estudar e ter uma ideia de como faríamos nosso projeto. Depois de testes e pesquisas, começamos a pensar sobre o tema, que foi decidido após uma breve discussão onde as opiniões do grupo foram unânimes. Com o tema definido, começamos a pensar nos requisitos do cliente. Trouxemos problemas, possíveis ferramentas (opcionais e fundamentais), ideias de design e algumas possíveis soluções. Após essa preparação o código começou a ser escrito, indo de um rascunho que gerava um programa com poucas funções, até aplicação de interface gráfica e banco de dados.</w:t>
       </w:r>
     </w:p>
     <w:p>
@@ -2053,8 +2038,6 @@
       </w:pPr>
       <w:r>
         <w:tab/>
-      </w:r>
-      <w:r>
         <w:t xml:space="preserve">Houve discussões em relação à interface gráfica. No começo, foi cogitado o framework </w:t>
       </w:r>
       <w:proofErr w:type="spellStart"/>
@@ -2190,19 +2173,7 @@
         <w:t>framework:</w:t>
       </w:r>
       <w:r>
-        <w:t xml:space="preserve"> é uma ferramenta usada pelo desenvolvedor na criação de aplicações. É utilizado também pois já conta com predefinições de coisas como janelas, </w:t>
-      </w:r>
-      <w:r>
-        <w:t>visores (</w:t>
-      </w:r>
-      <w:r>
-        <w:t xml:space="preserve">como da calculadora), dentre </w:t>
-      </w:r>
-      <w:r>
-        <w:t>outros recursos</w:t>
-      </w:r>
-      <w:r>
-        <w:t xml:space="preserve"> que podem trazer velocidade de conclusão do código</w:t>
+        <w:t xml:space="preserve"> é uma ferramenta usada pelo desenvolvedor na criação de aplicações. É utilizado também pois já conta com predefinições de coisas como janelas, visores (como da calculadora), dentre outros recursos que podem trazer velocidade de conclusão do código</w:t>
       </w:r>
     </w:p>
     <w:p>
@@ -2343,11 +2314,19 @@
         <w:jc w:val="both"/>
       </w:pPr>
       <w:r>
-        <w:t>Um projeto de (RAD) serve para essas situações onde um problema pode ser resolvido de forma rápida, com feedback constante de quem usará a aplicação e que seja apto a funcionar em qualquer máquina, além de ter fácil interação com outros sistemas. Observando o resultado do projeto, percebe-se que os objetivos foram cumpridos. Porém ainda há muito a evoluir. Seja um pequeno detalhe ou um erro na aplicação, o programa exige constante tratamento, evolução e contato direto com o cliente</w:t>
-      </w:r>
-      <w:r>
-        <w:t>.</w:t>
-      </w:r>
+        <w:t>Um projeto de (RAD) serve para essas situações onde um problema pode ser resolvido de forma rápida, com feedback constante de quem usará a aplicação e que seja apto a funcionar em qualquer máquina, além de ter fácil interação com outros sistemas. Observando o resultado do projeto, percebe-se que os objetivos foram cumpridos. Porém ainda há muito a evoluir. Seja um pequeno detalhe ou um erro na aplicação, o programa exige constante tratamento, evolução e contato direto com o cliente.</w:t>
+      </w:r>
+    </w:p>
+    <w:p>
+      <w:pPr>
+        <w:pStyle w:val="Corpodetexto"/>
+        <w:tabs>
+          <w:tab w:val="left" w:pos="1956"/>
+        </w:tabs>
+        <w:spacing w:line="360" w:lineRule="auto"/>
+        <w:ind w:right="111" w:firstLine="360"/>
+        <w:jc w:val="both"/>
+      </w:pPr>
     </w:p>
     <w:p>
       <w:pPr>
@@ -2357,7 +2336,381 @@
         <w:jc w:val="both"/>
       </w:pPr>
       <w:r>
+        <w:rPr>
+          <w:noProof/>
+        </w:rPr>
+        <w:drawing>
+          <wp:inline distT="0" distB="0" distL="0" distR="0" wp14:anchorId="078DD852" wp14:editId="5E78FABE">
+            <wp:extent cx="5382895" cy="2298065"/>
+            <wp:effectExtent l="0" t="0" r="8255" b="6985"/>
+            <wp:docPr id="1805439992" name="Imagem 7"/>
+            <wp:cNvGraphicFramePr>
+              <a:graphicFrameLocks xmlns:a="http://schemas.openxmlformats.org/drawingml/2006/main" noChangeAspect="1"/>
+            </wp:cNvGraphicFramePr>
+            <a:graphic xmlns:a="http://schemas.openxmlformats.org/drawingml/2006/main">
+              <a:graphicData uri="http://schemas.openxmlformats.org/drawingml/2006/picture">
+                <pic:pic xmlns:pic="http://schemas.openxmlformats.org/drawingml/2006/picture">
+                  <pic:nvPicPr>
+                    <pic:cNvPr id="0" name="Picture 4"/>
+                    <pic:cNvPicPr>
+                      <a:picLocks noChangeAspect="1" noChangeArrowheads="1"/>
+                    </pic:cNvPicPr>
+                  </pic:nvPicPr>
+                  <pic:blipFill>
+                    <a:blip r:embed="rId11">
+                      <a:extLst>
+                        <a:ext uri="{28A0092B-C50C-407E-A947-70E740481C1C}">
+                          <a14:useLocalDpi xmlns:a14="http://schemas.microsoft.com/office/drawing/2010/main" val="0"/>
+                        </a:ext>
+                      </a:extLst>
+                    </a:blip>
+                    <a:srcRect/>
+                    <a:stretch>
+                      <a:fillRect/>
+                    </a:stretch>
+                  </pic:blipFill>
+                  <pic:spPr bwMode="auto">
+                    <a:xfrm>
+                      <a:off x="0" y="0"/>
+                      <a:ext cx="5382895" cy="2298065"/>
+                    </a:xfrm>
+                    <a:prstGeom prst="rect">
+                      <a:avLst/>
+                    </a:prstGeom>
+                    <a:noFill/>
+                    <a:ln>
+                      <a:noFill/>
+                    </a:ln>
+                  </pic:spPr>
+                </pic:pic>
+              </a:graphicData>
+            </a:graphic>
+          </wp:inline>
+        </w:drawing>
+      </w:r>
+      <w:r>
+        <w:rPr>
+          <w:noProof/>
+        </w:rPr>
+        <w:drawing>
+          <wp:inline distT="0" distB="0" distL="0" distR="0" wp14:anchorId="57D6BA4D" wp14:editId="59B625C1">
+            <wp:extent cx="5398770" cy="2202815"/>
+            <wp:effectExtent l="0" t="0" r="0" b="6985"/>
+            <wp:docPr id="1472882243" name="Imagem 5"/>
+            <wp:cNvGraphicFramePr>
+              <a:graphicFrameLocks xmlns:a="http://schemas.openxmlformats.org/drawingml/2006/main" noChangeAspect="1"/>
+            </wp:cNvGraphicFramePr>
+            <a:graphic xmlns:a="http://schemas.openxmlformats.org/drawingml/2006/main">
+              <a:graphicData uri="http://schemas.openxmlformats.org/drawingml/2006/picture">
+                <pic:pic xmlns:pic="http://schemas.openxmlformats.org/drawingml/2006/picture">
+                  <pic:nvPicPr>
+                    <pic:cNvPr id="0" name="Picture 2"/>
+                    <pic:cNvPicPr>
+                      <a:picLocks noChangeAspect="1" noChangeArrowheads="1"/>
+                    </pic:cNvPicPr>
+                  </pic:nvPicPr>
+                  <pic:blipFill>
+                    <a:blip r:embed="rId12">
+                      <a:extLst>
+                        <a:ext uri="{28A0092B-C50C-407E-A947-70E740481C1C}">
+                          <a14:useLocalDpi xmlns:a14="http://schemas.microsoft.com/office/drawing/2010/main" val="0"/>
+                        </a:ext>
+                      </a:extLst>
+                    </a:blip>
+                    <a:srcRect/>
+                    <a:stretch>
+                      <a:fillRect/>
+                    </a:stretch>
+                  </pic:blipFill>
+                  <pic:spPr bwMode="auto">
+                    <a:xfrm>
+                      <a:off x="0" y="0"/>
+                      <a:ext cx="5398770" cy="2202815"/>
+                    </a:xfrm>
+                    <a:prstGeom prst="rect">
+                      <a:avLst/>
+                    </a:prstGeom>
+                    <a:noFill/>
+                    <a:ln>
+                      <a:noFill/>
+                    </a:ln>
+                  </pic:spPr>
+                </pic:pic>
+              </a:graphicData>
+            </a:graphic>
+          </wp:inline>
+        </w:drawing>
+      </w:r>
+      <w:r>
+        <w:rPr>
+          <w:noProof/>
+        </w:rPr>
+        <w:lastRenderedPageBreak/>
+        <w:drawing>
+          <wp:inline distT="0" distB="0" distL="0" distR="0" wp14:anchorId="31B22F27" wp14:editId="4B3D25F4">
+            <wp:extent cx="5391150" cy="2981960"/>
+            <wp:effectExtent l="0" t="0" r="0" b="8890"/>
+            <wp:docPr id="2075085358" name="Imagem 4"/>
+            <wp:cNvGraphicFramePr>
+              <a:graphicFrameLocks xmlns:a="http://schemas.openxmlformats.org/drawingml/2006/main" noChangeAspect="1"/>
+            </wp:cNvGraphicFramePr>
+            <a:graphic xmlns:a="http://schemas.openxmlformats.org/drawingml/2006/main">
+              <a:graphicData uri="http://schemas.openxmlformats.org/drawingml/2006/picture">
+                <pic:pic xmlns:pic="http://schemas.openxmlformats.org/drawingml/2006/picture">
+                  <pic:nvPicPr>
+                    <pic:cNvPr id="0" name="Picture 1"/>
+                    <pic:cNvPicPr>
+                      <a:picLocks noChangeAspect="1" noChangeArrowheads="1"/>
+                    </pic:cNvPicPr>
+                  </pic:nvPicPr>
+                  <pic:blipFill>
+                    <a:blip r:embed="rId13">
+                      <a:extLst>
+                        <a:ext uri="{28A0092B-C50C-407E-A947-70E740481C1C}">
+                          <a14:useLocalDpi xmlns:a14="http://schemas.microsoft.com/office/drawing/2010/main" val="0"/>
+                        </a:ext>
+                      </a:extLst>
+                    </a:blip>
+                    <a:srcRect/>
+                    <a:stretch>
+                      <a:fillRect/>
+                    </a:stretch>
+                  </pic:blipFill>
+                  <pic:spPr bwMode="auto">
+                    <a:xfrm>
+                      <a:off x="0" y="0"/>
+                      <a:ext cx="5391150" cy="2981960"/>
+                    </a:xfrm>
+                    <a:prstGeom prst="rect">
+                      <a:avLst/>
+                    </a:prstGeom>
+                    <a:noFill/>
+                    <a:ln>
+                      <a:noFill/>
+                    </a:ln>
+                  </pic:spPr>
+                </pic:pic>
+              </a:graphicData>
+            </a:graphic>
+          </wp:inline>
+        </w:drawing>
+      </w:r>
+      <w:r>
         <w:br w:type="page"/>
+      </w:r>
+      <w:r>
+        <w:rPr>
+          <w:noProof/>
+        </w:rPr>
+        <w:lastRenderedPageBreak/>
+        <w:drawing>
+          <wp:inline distT="0" distB="0" distL="0" distR="0" wp14:anchorId="30FDE367" wp14:editId="7B37DC82">
+            <wp:extent cx="5359400" cy="2266315"/>
+            <wp:effectExtent l="0" t="0" r="0" b="635"/>
+            <wp:docPr id="2062847283" name="Imagem 8"/>
+            <wp:cNvGraphicFramePr>
+              <a:graphicFrameLocks xmlns:a="http://schemas.openxmlformats.org/drawingml/2006/main" noChangeAspect="1"/>
+            </wp:cNvGraphicFramePr>
+            <a:graphic xmlns:a="http://schemas.openxmlformats.org/drawingml/2006/main">
+              <a:graphicData uri="http://schemas.openxmlformats.org/drawingml/2006/picture">
+                <pic:pic xmlns:pic="http://schemas.openxmlformats.org/drawingml/2006/picture">
+                  <pic:nvPicPr>
+                    <pic:cNvPr id="0" name="Picture 5"/>
+                    <pic:cNvPicPr>
+                      <a:picLocks noChangeAspect="1" noChangeArrowheads="1"/>
+                    </pic:cNvPicPr>
+                  </pic:nvPicPr>
+                  <pic:blipFill>
+                    <a:blip r:embed="rId14">
+                      <a:extLst>
+                        <a:ext uri="{28A0092B-C50C-407E-A947-70E740481C1C}">
+                          <a14:useLocalDpi xmlns:a14="http://schemas.microsoft.com/office/drawing/2010/main" val="0"/>
+                        </a:ext>
+                      </a:extLst>
+                    </a:blip>
+                    <a:srcRect/>
+                    <a:stretch>
+                      <a:fillRect/>
+                    </a:stretch>
+                  </pic:blipFill>
+                  <pic:spPr bwMode="auto">
+                    <a:xfrm>
+                      <a:off x="0" y="0"/>
+                      <a:ext cx="5359400" cy="2266315"/>
+                    </a:xfrm>
+                    <a:prstGeom prst="rect">
+                      <a:avLst/>
+                    </a:prstGeom>
+                    <a:noFill/>
+                    <a:ln>
+                      <a:noFill/>
+                    </a:ln>
+                  </pic:spPr>
+                </pic:pic>
+              </a:graphicData>
+            </a:graphic>
+          </wp:inline>
+        </w:drawing>
+      </w:r>
+      <w:r>
+        <w:rPr>
+          <w:noProof/>
+        </w:rPr>
+        <w:drawing>
+          <wp:inline distT="0" distB="0" distL="0" distR="0" wp14:anchorId="322CA41E" wp14:editId="3CD53A55">
+            <wp:extent cx="2870200" cy="4055110"/>
+            <wp:effectExtent l="0" t="0" r="6350" b="2540"/>
+            <wp:docPr id="2124914040" name="Imagem 9" descr="Interface gráfica do usuário, Aplicativo&#10;&#10;Descrição gerada automaticamente"/>
+            <wp:cNvGraphicFramePr>
+              <a:graphicFrameLocks xmlns:a="http://schemas.openxmlformats.org/drawingml/2006/main" noChangeAspect="1"/>
+            </wp:cNvGraphicFramePr>
+            <a:graphic xmlns:a="http://schemas.openxmlformats.org/drawingml/2006/main">
+              <a:graphicData uri="http://schemas.openxmlformats.org/drawingml/2006/picture">
+                <pic:pic xmlns:pic="http://schemas.openxmlformats.org/drawingml/2006/picture">
+                  <pic:nvPicPr>
+                    <pic:cNvPr id="2124914040" name="Imagem 9" descr="Interface gráfica do usuário, Aplicativo&#10;&#10;Descrição gerada automaticamente"/>
+                    <pic:cNvPicPr>
+                      <a:picLocks noChangeAspect="1" noChangeArrowheads="1"/>
+                    </pic:cNvPicPr>
+                  </pic:nvPicPr>
+                  <pic:blipFill>
+                    <a:blip r:embed="rId15">
+                      <a:extLst>
+                        <a:ext uri="{28A0092B-C50C-407E-A947-70E740481C1C}">
+                          <a14:useLocalDpi xmlns:a14="http://schemas.microsoft.com/office/drawing/2010/main" val="0"/>
+                        </a:ext>
+                      </a:extLst>
+                    </a:blip>
+                    <a:srcRect/>
+                    <a:stretch>
+                      <a:fillRect/>
+                    </a:stretch>
+                  </pic:blipFill>
+                  <pic:spPr bwMode="auto">
+                    <a:xfrm>
+                      <a:off x="0" y="0"/>
+                      <a:ext cx="2870200" cy="4055110"/>
+                    </a:xfrm>
+                    <a:prstGeom prst="rect">
+                      <a:avLst/>
+                    </a:prstGeom>
+                    <a:noFill/>
+                    <a:ln>
+                      <a:noFill/>
+                    </a:ln>
+                  </pic:spPr>
+                </pic:pic>
+              </a:graphicData>
+            </a:graphic>
+          </wp:inline>
+        </w:drawing>
+      </w:r>
+      <w:r>
+        <w:rPr>
+          <w:noProof/>
+        </w:rPr>
+        <w:lastRenderedPageBreak/>
+        <w:drawing>
+          <wp:inline distT="0" distB="0" distL="0" distR="0" wp14:anchorId="2766CC21" wp14:editId="1B7BE9F3">
+            <wp:extent cx="2870200" cy="4826635"/>
+            <wp:effectExtent l="0" t="0" r="6350" b="0"/>
+            <wp:docPr id="490925250" name="Imagem 10"/>
+            <wp:cNvGraphicFramePr>
+              <a:graphicFrameLocks xmlns:a="http://schemas.openxmlformats.org/drawingml/2006/main" noChangeAspect="1"/>
+            </wp:cNvGraphicFramePr>
+            <a:graphic xmlns:a="http://schemas.openxmlformats.org/drawingml/2006/main">
+              <a:graphicData uri="http://schemas.openxmlformats.org/drawingml/2006/picture">
+                <pic:pic xmlns:pic="http://schemas.openxmlformats.org/drawingml/2006/picture">
+                  <pic:nvPicPr>
+                    <pic:cNvPr id="0" name="Picture 7"/>
+                    <pic:cNvPicPr>
+                      <a:picLocks noChangeAspect="1" noChangeArrowheads="1"/>
+                    </pic:cNvPicPr>
+                  </pic:nvPicPr>
+                  <pic:blipFill>
+                    <a:blip r:embed="rId16">
+                      <a:extLst>
+                        <a:ext uri="{28A0092B-C50C-407E-A947-70E740481C1C}">
+                          <a14:useLocalDpi xmlns:a14="http://schemas.microsoft.com/office/drawing/2010/main" val="0"/>
+                        </a:ext>
+                      </a:extLst>
+                    </a:blip>
+                    <a:srcRect/>
+                    <a:stretch>
+                      <a:fillRect/>
+                    </a:stretch>
+                  </pic:blipFill>
+                  <pic:spPr bwMode="auto">
+                    <a:xfrm>
+                      <a:off x="0" y="0"/>
+                      <a:ext cx="2870200" cy="4826635"/>
+                    </a:xfrm>
+                    <a:prstGeom prst="rect">
+                      <a:avLst/>
+                    </a:prstGeom>
+                    <a:noFill/>
+                    <a:ln>
+                      <a:noFill/>
+                    </a:ln>
+                  </pic:spPr>
+                </pic:pic>
+              </a:graphicData>
+            </a:graphic>
+          </wp:inline>
+        </w:drawing>
+      </w:r>
+    </w:p>
+    <w:p>
+      <w:pPr>
+        <w:pStyle w:val="Corpodetexto"/>
+        <w:spacing w:line="360" w:lineRule="auto"/>
+        <w:ind w:right="111" w:firstLine="360"/>
+        <w:jc w:val="both"/>
+      </w:pPr>
+    </w:p>
+    <w:p>
+      <w:pPr>
+        <w:pStyle w:val="Corpodetexto"/>
+        <w:spacing w:line="360" w:lineRule="auto"/>
+        <w:ind w:right="111" w:firstLine="360"/>
+        <w:jc w:val="both"/>
+      </w:pPr>
+      <w:r>
+        <w:drawing>
+          <wp:inline distT="0" distB="0" distL="0" distR="0" wp14:anchorId="23F266DF" wp14:editId="60D80DA2">
+            <wp:extent cx="5400040" cy="2117090"/>
+            <wp:effectExtent l="0" t="0" r="0" b="0"/>
+            <wp:docPr id="1921342375" name="Imagem 1" descr="Texto&#10;&#10;Descrição gerada automaticamente"/>
+            <wp:cNvGraphicFramePr>
+              <a:graphicFrameLocks xmlns:a="http://schemas.openxmlformats.org/drawingml/2006/main" noChangeAspect="1"/>
+            </wp:cNvGraphicFramePr>
+            <a:graphic xmlns:a="http://schemas.openxmlformats.org/drawingml/2006/main">
+              <a:graphicData uri="http://schemas.openxmlformats.org/drawingml/2006/picture">
+                <pic:pic xmlns:pic="http://schemas.openxmlformats.org/drawingml/2006/picture">
+                  <pic:nvPicPr>
+                    <pic:cNvPr id="1921342375" name="Imagem 1" descr="Texto&#10;&#10;Descrição gerada automaticamente"/>
+                    <pic:cNvPicPr/>
+                  </pic:nvPicPr>
+                  <pic:blipFill>
+                    <a:blip r:embed="rId17"/>
+                    <a:stretch>
+                      <a:fillRect/>
+                    </a:stretch>
+                  </pic:blipFill>
+                  <pic:spPr>
+                    <a:xfrm>
+                      <a:off x="0" y="0"/>
+                      <a:ext cx="5400040" cy="2117090"/>
+                    </a:xfrm>
+                    <a:prstGeom prst="rect">
+                      <a:avLst/>
+                    </a:prstGeom>
+                  </pic:spPr>
+                </pic:pic>
+              </a:graphicData>
+            </a:graphic>
+          </wp:inline>
+        </w:drawing>
       </w:r>
     </w:p>
     <w:p>
@@ -2378,7 +2731,6 @@
           <w:b w:val="0"/>
           <w:bCs w:val="0"/>
         </w:rPr>
-        <w:lastRenderedPageBreak/>
         <w:t>REFERÊNCIAS</w:t>
       </w:r>
       <w:bookmarkEnd w:id="10"/>
@@ -2547,6 +2899,7 @@
         <w:rPr>
           <w:rFonts w:cs="Times New Roman"/>
         </w:rPr>
+        <w:lastRenderedPageBreak/>
         <w:t>https://realpython.com/python-gui-tkinter/</w:t>
       </w:r>
       <w:r>
@@ -2998,22 +3351,37 @@
         <w:t xml:space="preserve"> &lt;</w:t>
       </w:r>
       <w:r>
+        <w:t xml:space="preserve"> https://www.youtube.com/watch?v=AiBC01p58oI</w:t>
+      </w:r>
+      <w:r>
+        <w:rPr>
+          <w:rFonts w:cs="Times New Roman"/>
+        </w:rPr>
+        <w:t>/</w:t>
+      </w:r>
+      <w:r>
+        <w:rPr>
+          <w:rFonts w:cs="Times New Roman"/>
+        </w:rPr>
+        <w:t>&gt;.</w:t>
+      </w:r>
+      <w:r>
+        <w:rPr>
+          <w:rFonts w:cs="Times New Roman"/>
+        </w:rPr>
         <w:t xml:space="preserve"> </w:t>
       </w:r>
       <w:r>
-        <w:t>https://www.youtube.com/watch?v=AiBC01p58oI</w:t>
-      </w:r>
-      <w:r>
-        <w:rPr>
-          <w:rFonts w:cs="Times New Roman"/>
-        </w:rPr>
-        <w:t>/</w:t>
-      </w:r>
-      <w:r>
-        <w:rPr>
-          <w:rFonts w:cs="Times New Roman"/>
-        </w:rPr>
-        <w:t>&gt;.</w:t>
+        <w:rPr>
+          <w:rFonts w:cs="Times New Roman"/>
+        </w:rPr>
+        <w:t>Acesso em</w:t>
+      </w:r>
+      <w:r>
+        <w:rPr>
+          <w:rFonts w:cs="Times New Roman"/>
+        </w:rPr>
+        <w:t>:</w:t>
       </w:r>
       <w:r>
         <w:rPr>
@@ -3025,24 +3393,6 @@
         <w:rPr>
           <w:rFonts w:cs="Times New Roman"/>
         </w:rPr>
-        <w:t>Acesso em</w:t>
-      </w:r>
-      <w:r>
-        <w:rPr>
-          <w:rFonts w:cs="Times New Roman"/>
-        </w:rPr>
-        <w:t>:</w:t>
-      </w:r>
-      <w:r>
-        <w:rPr>
-          <w:rFonts w:cs="Times New Roman"/>
-        </w:rPr>
-        <w:t xml:space="preserve"> </w:t>
-      </w:r>
-      <w:r>
-        <w:rPr>
-          <w:rFonts w:cs="Times New Roman"/>
-        </w:rPr>
         <w:t>14</w:t>
       </w:r>
       <w:r>
@@ -3076,52 +3426,8 @@
         <w:t>.</w:t>
       </w:r>
     </w:p>
-    <w:p>
-      <w:pPr>
-        <w:pStyle w:val="Corpodetexto"/>
-        <w:spacing w:before="0"/>
-        <w:ind w:left="0" w:right="113"/>
-        <w:jc w:val="both"/>
-        <w:rPr>
-          <w:rFonts w:cs="Times New Roman"/>
-        </w:rPr>
-      </w:pPr>
-    </w:p>
-    <w:p>
-      <w:pPr>
-        <w:pStyle w:val="Corpodetexto"/>
-        <w:spacing w:before="0"/>
-        <w:ind w:left="0" w:right="113"/>
-        <w:jc w:val="both"/>
-        <w:rPr>
-          <w:rFonts w:cs="Times New Roman"/>
-        </w:rPr>
-      </w:pPr>
-    </w:p>
-    <w:p>
-      <w:pPr>
-        <w:pStyle w:val="Corpodetexto"/>
-        <w:spacing w:before="0"/>
-        <w:ind w:left="0" w:right="113"/>
-        <w:jc w:val="both"/>
-        <w:rPr>
-          <w:rFonts w:cs="Times New Roman"/>
-        </w:rPr>
-      </w:pPr>
-    </w:p>
-    <w:p>
-      <w:pPr>
-        <w:pStyle w:val="Corpodetexto"/>
-        <w:spacing w:before="0"/>
-        <w:ind w:left="0" w:right="113"/>
-        <w:jc w:val="both"/>
-        <w:rPr>
-          <w:rFonts w:cs="Times New Roman"/>
-        </w:rPr>
-      </w:pPr>
-    </w:p>
     <w:sectPr>
-      <w:footerReference w:type="default" r:id="rId11"/>
+      <w:footerReference w:type="default" r:id="rId18"/>
       <w:pgSz w:w="11906" w:h="16838"/>
       <w:pgMar w:top="1417" w:right="1701" w:bottom="1417" w:left="1701" w:header="708" w:footer="606" w:gutter="0"/>
       <w:pgNumType w:start="3"/>
@@ -7227,6 +7533,7 @@
   <w:style w:type="character" w:default="1" w:styleId="Fontepargpadro">
     <w:name w:val="Default Paragraph Font"/>
     <w:uiPriority w:val="1"/>
+    <w:semiHidden/>
     <w:unhideWhenUsed/>
   </w:style>
   <w:style w:type="table" w:default="1" w:styleId="Tabelanormal">

--- a/Projeto Python/TrabalhoDeRAD(Python).docx
+++ b/Projeto Python/TrabalhoDeRAD(Python).docx
@@ -2335,10 +2335,99 @@
         <w:ind w:right="111" w:firstLine="360"/>
         <w:jc w:val="both"/>
       </w:pPr>
+    </w:p>
+    <w:p>
+      <w:pPr>
+        <w:pStyle w:val="Corpodetexto"/>
+        <w:spacing w:line="360" w:lineRule="auto"/>
+        <w:ind w:right="111" w:firstLine="360"/>
+        <w:jc w:val="both"/>
+      </w:pPr>
+    </w:p>
+    <w:p>
+      <w:pPr>
+        <w:pStyle w:val="Corpodetexto"/>
+        <w:spacing w:line="360" w:lineRule="auto"/>
+        <w:ind w:right="111" w:firstLine="360"/>
+        <w:jc w:val="both"/>
+      </w:pPr>
+    </w:p>
+    <w:p>
+      <w:pPr>
+        <w:pStyle w:val="Corpodetexto"/>
+        <w:spacing w:line="360" w:lineRule="auto"/>
+        <w:ind w:right="111" w:firstLine="360"/>
+        <w:jc w:val="both"/>
+      </w:pPr>
+    </w:p>
+    <w:p>
+      <w:pPr>
+        <w:pStyle w:val="Corpodetexto"/>
+        <w:spacing w:line="360" w:lineRule="auto"/>
+        <w:ind w:right="111" w:firstLine="360"/>
+        <w:jc w:val="both"/>
+      </w:pPr>
+    </w:p>
+    <w:p>
+      <w:pPr>
+        <w:pStyle w:val="Corpodetexto"/>
+        <w:spacing w:line="360" w:lineRule="auto"/>
+        <w:ind w:right="111" w:firstLine="360"/>
+        <w:jc w:val="both"/>
+      </w:pPr>
+    </w:p>
+    <w:p>
+      <w:pPr>
+        <w:pStyle w:val="Corpodetexto"/>
+        <w:spacing w:line="360" w:lineRule="auto"/>
+        <w:ind w:right="111" w:firstLine="360"/>
+        <w:jc w:val="both"/>
+      </w:pPr>
+    </w:p>
+    <w:p>
+      <w:pPr>
+        <w:pStyle w:val="Corpodetexto"/>
+        <w:spacing w:line="360" w:lineRule="auto"/>
+        <w:ind w:right="111" w:firstLine="360"/>
+        <w:jc w:val="both"/>
+      </w:pPr>
+    </w:p>
+    <w:p>
+      <w:pPr>
+        <w:pStyle w:val="Corpodetexto"/>
+        <w:spacing w:line="360" w:lineRule="auto"/>
+        <w:ind w:right="111" w:firstLine="360"/>
+        <w:jc w:val="both"/>
+      </w:pPr>
+    </w:p>
+    <w:p>
+      <w:pPr>
+        <w:pStyle w:val="Corpodetexto"/>
+        <w:spacing w:line="360" w:lineRule="auto"/>
+        <w:ind w:right="111" w:firstLine="360"/>
+        <w:jc w:val="both"/>
+      </w:pPr>
+    </w:p>
+    <w:p>
+      <w:pPr>
+        <w:pStyle w:val="Corpodetexto"/>
+        <w:spacing w:line="360" w:lineRule="auto"/>
+        <w:ind w:right="111" w:firstLine="360"/>
+        <w:jc w:val="both"/>
+      </w:pPr>
+    </w:p>
+    <w:p>
+      <w:pPr>
+        <w:pStyle w:val="Corpodetexto"/>
+        <w:spacing w:line="360" w:lineRule="auto"/>
+        <w:ind w:right="111" w:firstLine="360"/>
+        <w:jc w:val="both"/>
+      </w:pPr>
       <w:r>
         <w:rPr>
           <w:noProof/>
         </w:rPr>
+        <w:lastRenderedPageBreak/>
         <w:drawing>
           <wp:inline distT="0" distB="0" distL="0" distR="0" wp14:anchorId="078DD852" wp14:editId="5E78FABE">
             <wp:extent cx="5382895" cy="2298065"/>
@@ -2445,7 +2534,6 @@
         <w:rPr>
           <w:noProof/>
         </w:rPr>
-        <w:lastRenderedPageBreak/>
         <w:drawing>
           <wp:inline distT="0" distB="0" distL="0" distR="0" wp14:anchorId="31B22F27" wp14:editId="4B3D25F4">
             <wp:extent cx="5391150" cy="2981960"/>
@@ -2675,7 +2763,59 @@
         <w:ind w:right="111" w:firstLine="360"/>
         <w:jc w:val="both"/>
       </w:pPr>
-      <w:r>
+    </w:p>
+    <w:p>
+      <w:pPr>
+        <w:pStyle w:val="Corpodetexto"/>
+        <w:spacing w:line="360" w:lineRule="auto"/>
+        <w:ind w:right="111" w:firstLine="360"/>
+        <w:jc w:val="both"/>
+      </w:pPr>
+    </w:p>
+    <w:p>
+      <w:pPr>
+        <w:pStyle w:val="Corpodetexto"/>
+        <w:spacing w:line="360" w:lineRule="auto"/>
+        <w:ind w:right="111" w:firstLine="360"/>
+        <w:jc w:val="both"/>
+      </w:pPr>
+    </w:p>
+    <w:p>
+      <w:pPr>
+        <w:pStyle w:val="Corpodetexto"/>
+        <w:spacing w:line="360" w:lineRule="auto"/>
+        <w:ind w:right="111" w:firstLine="360"/>
+        <w:jc w:val="both"/>
+      </w:pPr>
+    </w:p>
+    <w:p>
+      <w:pPr>
+        <w:pStyle w:val="Corpodetexto"/>
+        <w:spacing w:line="360" w:lineRule="auto"/>
+        <w:ind w:right="111" w:firstLine="360"/>
+        <w:jc w:val="both"/>
+      </w:pPr>
+    </w:p>
+    <w:p>
+      <w:pPr>
+        <w:pStyle w:val="Corpodetexto"/>
+        <w:spacing w:line="360" w:lineRule="auto"/>
+        <w:ind w:right="111" w:firstLine="360"/>
+        <w:jc w:val="both"/>
+      </w:pPr>
+    </w:p>
+    <w:p>
+      <w:pPr>
+        <w:pStyle w:val="Corpodetexto"/>
+        <w:spacing w:line="360" w:lineRule="auto"/>
+        <w:ind w:right="111" w:firstLine="360"/>
+        <w:jc w:val="both"/>
+      </w:pPr>
+      <w:r>
+        <w:rPr>
+          <w:noProof/>
+        </w:rPr>
+        <w:lastRenderedPageBreak/>
         <w:drawing>
           <wp:inline distT="0" distB="0" distL="0" distR="0" wp14:anchorId="23F266DF" wp14:editId="60D80DA2">
             <wp:extent cx="5400040" cy="2117090"/>
@@ -2715,6 +2855,163 @@
     </w:p>
     <w:p>
       <w:pPr>
+        <w:pStyle w:val="Corpodetexto"/>
+        <w:spacing w:line="360" w:lineRule="auto"/>
+        <w:ind w:right="111" w:firstLine="360"/>
+        <w:jc w:val="both"/>
+      </w:pPr>
+    </w:p>
+    <w:p>
+      <w:pPr>
+        <w:pStyle w:val="Corpodetexto"/>
+        <w:spacing w:line="360" w:lineRule="auto"/>
+        <w:ind w:right="111" w:firstLine="360"/>
+        <w:jc w:val="both"/>
+      </w:pPr>
+    </w:p>
+    <w:p>
+      <w:pPr>
+        <w:pStyle w:val="Corpodetexto"/>
+        <w:spacing w:line="360" w:lineRule="auto"/>
+        <w:ind w:right="111" w:firstLine="360"/>
+        <w:jc w:val="both"/>
+      </w:pPr>
+    </w:p>
+    <w:p>
+      <w:pPr>
+        <w:pStyle w:val="Corpodetexto"/>
+        <w:spacing w:line="360" w:lineRule="auto"/>
+        <w:ind w:right="111" w:firstLine="360"/>
+        <w:jc w:val="both"/>
+      </w:pPr>
+      <w:r>
+        <w:drawing>
+          <wp:inline distT="0" distB="0" distL="0" distR="0" wp14:anchorId="044769EE" wp14:editId="244FC861">
+            <wp:extent cx="5400040" cy="1924685"/>
+            <wp:effectExtent l="0" t="0" r="0" b="0"/>
+            <wp:docPr id="1994077213" name="Imagem 1" descr="Texto&#10;&#10;Descrição gerada automaticamente"/>
+            <wp:cNvGraphicFramePr>
+              <a:graphicFrameLocks xmlns:a="http://schemas.openxmlformats.org/drawingml/2006/main" noChangeAspect="1"/>
+            </wp:cNvGraphicFramePr>
+            <a:graphic xmlns:a="http://schemas.openxmlformats.org/drawingml/2006/main">
+              <a:graphicData uri="http://schemas.openxmlformats.org/drawingml/2006/picture">
+                <pic:pic xmlns:pic="http://schemas.openxmlformats.org/drawingml/2006/picture">
+                  <pic:nvPicPr>
+                    <pic:cNvPr id="1994077213" name="Imagem 1" descr="Texto&#10;&#10;Descrição gerada automaticamente"/>
+                    <pic:cNvPicPr/>
+                  </pic:nvPicPr>
+                  <pic:blipFill>
+                    <a:blip r:embed="rId18"/>
+                    <a:stretch>
+                      <a:fillRect/>
+                    </a:stretch>
+                  </pic:blipFill>
+                  <pic:spPr>
+                    <a:xfrm>
+                      <a:off x="0" y="0"/>
+                      <a:ext cx="5400040" cy="1924685"/>
+                    </a:xfrm>
+                    <a:prstGeom prst="rect">
+                      <a:avLst/>
+                    </a:prstGeom>
+                  </pic:spPr>
+                </pic:pic>
+              </a:graphicData>
+            </a:graphic>
+          </wp:inline>
+        </w:drawing>
+      </w:r>
+    </w:p>
+    <w:p>
+      <w:pPr>
+        <w:pStyle w:val="Corpodetexto"/>
+        <w:spacing w:line="360" w:lineRule="auto"/>
+        <w:ind w:right="111" w:firstLine="360"/>
+        <w:jc w:val="both"/>
+      </w:pPr>
+    </w:p>
+    <w:p>
+      <w:pPr>
+        <w:pStyle w:val="Corpodetexto"/>
+        <w:spacing w:line="360" w:lineRule="auto"/>
+        <w:ind w:right="111" w:firstLine="360"/>
+        <w:jc w:val="both"/>
+      </w:pPr>
+    </w:p>
+    <w:p>
+      <w:pPr>
+        <w:pStyle w:val="Corpodetexto"/>
+        <w:spacing w:line="360" w:lineRule="auto"/>
+        <w:ind w:right="111" w:firstLine="360"/>
+        <w:jc w:val="both"/>
+      </w:pPr>
+    </w:p>
+    <w:p>
+      <w:pPr>
+        <w:pStyle w:val="Corpodetexto"/>
+        <w:spacing w:line="360" w:lineRule="auto"/>
+        <w:ind w:right="111" w:firstLine="360"/>
+        <w:jc w:val="both"/>
+      </w:pPr>
+    </w:p>
+    <w:p>
+      <w:pPr>
+        <w:pStyle w:val="Corpodetexto"/>
+        <w:spacing w:line="360" w:lineRule="auto"/>
+        <w:ind w:right="111" w:firstLine="360"/>
+        <w:jc w:val="both"/>
+      </w:pPr>
+    </w:p>
+    <w:p>
+      <w:pPr>
+        <w:pStyle w:val="Corpodetexto"/>
+        <w:spacing w:line="360" w:lineRule="auto"/>
+        <w:ind w:right="111" w:firstLine="360"/>
+        <w:jc w:val="both"/>
+      </w:pPr>
+    </w:p>
+    <w:p>
+      <w:pPr>
+        <w:pStyle w:val="Corpodetexto"/>
+        <w:spacing w:line="360" w:lineRule="auto"/>
+        <w:ind w:right="111" w:firstLine="360"/>
+        <w:jc w:val="both"/>
+      </w:pPr>
+    </w:p>
+    <w:p>
+      <w:pPr>
+        <w:pStyle w:val="Corpodetexto"/>
+        <w:spacing w:line="360" w:lineRule="auto"/>
+        <w:ind w:right="111" w:firstLine="360"/>
+        <w:jc w:val="both"/>
+      </w:pPr>
+    </w:p>
+    <w:p>
+      <w:pPr>
+        <w:pStyle w:val="Corpodetexto"/>
+        <w:spacing w:line="360" w:lineRule="auto"/>
+        <w:ind w:right="111" w:firstLine="360"/>
+        <w:jc w:val="both"/>
+      </w:pPr>
+    </w:p>
+    <w:p>
+      <w:pPr>
+        <w:pStyle w:val="Corpodetexto"/>
+        <w:spacing w:line="360" w:lineRule="auto"/>
+        <w:ind w:right="111" w:firstLine="360"/>
+        <w:jc w:val="both"/>
+      </w:pPr>
+    </w:p>
+    <w:p>
+      <w:pPr>
+        <w:pStyle w:val="Corpodetexto"/>
+        <w:spacing w:line="360" w:lineRule="auto"/>
+        <w:ind w:right="111" w:firstLine="360"/>
+        <w:jc w:val="both"/>
+      </w:pPr>
+    </w:p>
+    <w:p>
+      <w:pPr>
         <w:pStyle w:val="Ttulo1"/>
         <w:tabs>
           <w:tab w:val="left" w:pos="522"/>
@@ -2899,7 +3196,6 @@
         <w:rPr>
           <w:rFonts w:cs="Times New Roman"/>
         </w:rPr>
-        <w:lastRenderedPageBreak/>
         <w:t>https://realpython.com/python-gui-tkinter/</w:t>
       </w:r>
       <w:r>
@@ -3427,7 +3723,7 @@
       </w:r>
     </w:p>
     <w:sectPr>
-      <w:footerReference w:type="default" r:id="rId18"/>
+      <w:footerReference w:type="default" r:id="rId19"/>
       <w:pgSz w:w="11906" w:h="16838"/>
       <w:pgMar w:top="1417" w:right="1701" w:bottom="1417" w:left="1701" w:header="708" w:footer="606" w:gutter="0"/>
       <w:pgNumType w:start="3"/>

--- a/Projeto Python/TrabalhoDeRAD(Python).docx
+++ b/Projeto Python/TrabalhoDeRAD(Python).docx
@@ -1416,13 +1416,6 @@
               <w:rFonts w:ascii="Times New Roman" w:hAnsi="Times New Roman" w:cs="Times New Roman"/>
             </w:rPr>
           </w:pPr>
-        </w:p>
-        <w:p>
-          <w:pPr>
-            <w:rPr>
-              <w:rFonts w:ascii="Times New Roman" w:hAnsi="Times New Roman" w:cs="Times New Roman"/>
-            </w:rPr>
-          </w:pPr>
           <w:r>
             <w:rPr>
               <w:rFonts w:ascii="Times New Roman" w:hAnsi="Times New Roman" w:cs="Times New Roman"/>
@@ -2071,11 +2064,52 @@
         <w:spacing w:before="139" w:line="360" w:lineRule="auto"/>
         <w:ind w:left="142" w:right="53"/>
         <w:jc w:val="both"/>
+      </w:pPr>
+    </w:p>
+    <w:p>
+      <w:pPr>
+        <w:pStyle w:val="Corpodetexto"/>
+        <w:spacing w:before="139" w:line="360" w:lineRule="auto"/>
+        <w:ind w:left="142" w:right="53"/>
+        <w:jc w:val="both"/>
+      </w:pPr>
+    </w:p>
+    <w:p>
+      <w:pPr>
+        <w:pStyle w:val="Corpodetexto"/>
+        <w:spacing w:before="139" w:line="360" w:lineRule="auto"/>
+        <w:ind w:left="142" w:right="53"/>
+        <w:jc w:val="both"/>
+      </w:pPr>
+    </w:p>
+    <w:p>
+      <w:pPr>
+        <w:pStyle w:val="Corpodetexto"/>
+        <w:spacing w:before="139" w:line="360" w:lineRule="auto"/>
+        <w:ind w:left="142" w:right="53"/>
+        <w:jc w:val="both"/>
+      </w:pPr>
+    </w:p>
+    <w:p>
+      <w:pPr>
+        <w:pStyle w:val="Corpodetexto"/>
+        <w:spacing w:before="139" w:line="360" w:lineRule="auto"/>
+        <w:ind w:left="142" w:right="53"/>
+        <w:jc w:val="both"/>
+      </w:pPr>
+    </w:p>
+    <w:p>
+      <w:pPr>
+        <w:pStyle w:val="Corpodetexto"/>
+        <w:spacing w:before="139" w:line="360" w:lineRule="auto"/>
+        <w:ind w:left="142" w:right="53"/>
+        <w:jc w:val="both"/>
         <w:rPr>
           <w:color w:val="0D0D0D"/>
         </w:rPr>
       </w:pPr>
       <w:r>
+        <w:lastRenderedPageBreak/>
         <w:t>2.3 RECURSOS</w:t>
       </w:r>
       <w:r>
@@ -2169,7 +2203,6 @@
           <w:b/>
           <w:bCs/>
         </w:rPr>
-        <w:lastRenderedPageBreak/>
         <w:t>framework:</w:t>
       </w:r>
       <w:r>
@@ -2885,6 +2918,9 @@
         <w:jc w:val="both"/>
       </w:pPr>
       <w:r>
+        <w:rPr>
+          <w:noProof/>
+        </w:rPr>
         <w:drawing>
           <wp:inline distT="0" distB="0" distL="0" distR="0" wp14:anchorId="044769EE" wp14:editId="244FC861">
             <wp:extent cx="5400040" cy="1924685"/>
@@ -3062,58 +3098,13 @@
         <w:rPr>
           <w:rFonts w:cs="Times New Roman"/>
         </w:rPr>
-        <w:t>. Disponível em: &lt;</w:t>
-      </w:r>
-      <w:r>
-        <w:t xml:space="preserve"> </w:t>
+        <w:t xml:space="preserve">. Disponível em: </w:t>
       </w:r>
       <w:r>
         <w:rPr>
           <w:rFonts w:cs="Times New Roman"/>
         </w:rPr>
         <w:t>https://www.w3schools.com/sql/default.asp</w:t>
-      </w:r>
-      <w:r>
-        <w:rPr>
-          <w:rFonts w:cs="Times New Roman"/>
-        </w:rPr>
-        <w:t xml:space="preserve">&gt;. Acesso em: </w:t>
-      </w:r>
-      <w:r>
-        <w:rPr>
-          <w:rFonts w:cs="Times New Roman"/>
-        </w:rPr>
-        <w:t>14</w:t>
-      </w:r>
-      <w:r>
-        <w:rPr>
-          <w:rFonts w:cs="Times New Roman"/>
-        </w:rPr>
-        <w:t xml:space="preserve"> mai</w:t>
-      </w:r>
-      <w:r>
-        <w:rPr>
-          <w:rFonts w:cs="Times New Roman"/>
-        </w:rPr>
-        <w:t>o</w:t>
-      </w:r>
-      <w:r>
-        <w:rPr>
-          <w:rFonts w:cs="Times New Roman"/>
-        </w:rPr>
-        <w:t>. 202</w:t>
-      </w:r>
-      <w:r>
-        <w:rPr>
-          <w:rFonts w:cs="Times New Roman"/>
-        </w:rPr>
-        <w:t>4</w:t>
-      </w:r>
-      <w:r>
-        <w:rPr>
-          <w:rFonts w:cs="Times New Roman"/>
-        </w:rPr>
-        <w:t>.</w:t>
       </w:r>
     </w:p>
     <w:p>
@@ -3125,6 +3116,48 @@
           <w:rFonts w:cs="Times New Roman"/>
         </w:rPr>
       </w:pPr>
+      <w:r>
+        <w:rPr>
+          <w:rFonts w:cs="Times New Roman"/>
+        </w:rPr>
+        <w:t xml:space="preserve">. Acesso em: </w:t>
+      </w:r>
+      <w:r>
+        <w:rPr>
+          <w:rFonts w:cs="Times New Roman"/>
+        </w:rPr>
+        <w:t>14</w:t>
+      </w:r>
+      <w:r>
+        <w:rPr>
+          <w:rFonts w:cs="Times New Roman"/>
+        </w:rPr>
+        <w:t xml:space="preserve"> mai</w:t>
+      </w:r>
+      <w:r>
+        <w:rPr>
+          <w:rFonts w:cs="Times New Roman"/>
+        </w:rPr>
+        <w:t>o</w:t>
+      </w:r>
+      <w:r>
+        <w:rPr>
+          <w:rFonts w:cs="Times New Roman"/>
+        </w:rPr>
+        <w:t>. 202</w:t>
+      </w:r>
+      <w:r>
+        <w:rPr>
+          <w:rFonts w:cs="Times New Roman"/>
+        </w:rPr>
+        <w:t>4</w:t>
+      </w:r>
+      <w:r>
+        <w:rPr>
+          <w:rFonts w:cs="Times New Roman"/>
+        </w:rPr>
+        <w:t>.</w:t>
+      </w:r>
     </w:p>
     <w:p>
       <w:pPr>
@@ -3135,123 +3168,6 @@
           <w:rFonts w:cs="Times New Roman"/>
         </w:rPr>
       </w:pPr>
-      <w:r>
-        <w:rPr>
-          <w:rFonts w:cs="Times New Roman"/>
-        </w:rPr>
-        <w:t xml:space="preserve">Python GUI </w:t>
-      </w:r>
-      <w:proofErr w:type="spellStart"/>
-      <w:r>
-        <w:rPr>
-          <w:rFonts w:cs="Times New Roman"/>
-        </w:rPr>
-        <w:t>Programming</w:t>
-      </w:r>
-      <w:proofErr w:type="spellEnd"/>
-      <w:r>
-        <w:rPr>
-          <w:rFonts w:cs="Times New Roman"/>
-        </w:rPr>
-        <w:t xml:space="preserve"> </w:t>
-      </w:r>
-      <w:proofErr w:type="spellStart"/>
-      <w:r>
-        <w:rPr>
-          <w:rFonts w:cs="Times New Roman"/>
-        </w:rPr>
-        <w:t>With</w:t>
-      </w:r>
-      <w:proofErr w:type="spellEnd"/>
-      <w:r>
-        <w:rPr>
-          <w:rFonts w:cs="Times New Roman"/>
-        </w:rPr>
-        <w:t xml:space="preserve"> </w:t>
-      </w:r>
-      <w:proofErr w:type="spellStart"/>
-      <w:r>
-        <w:rPr>
-          <w:rFonts w:cs="Times New Roman"/>
-        </w:rPr>
-        <w:t>Tkinter</w:t>
-      </w:r>
-      <w:proofErr w:type="spellEnd"/>
-      <w:r>
-        <w:rPr>
-          <w:rFonts w:cs="Times New Roman"/>
-        </w:rPr>
-        <w:t xml:space="preserve">. </w:t>
-      </w:r>
-      <w:r>
-        <w:rPr>
-          <w:rFonts w:cs="Times New Roman"/>
-        </w:rPr>
-        <w:t>Disponível em: &lt;</w:t>
-      </w:r>
-      <w:r>
-        <w:t xml:space="preserve"> </w:t>
-      </w:r>
-      <w:r>
-        <w:rPr>
-          <w:rFonts w:cs="Times New Roman"/>
-        </w:rPr>
-        <w:t>https://realpython.com/python-gui-tkinter/</w:t>
-      </w:r>
-      <w:r>
-        <w:rPr>
-          <w:rFonts w:cs="Times New Roman"/>
-        </w:rPr>
-        <w:t>/&gt;</w:t>
-      </w:r>
-      <w:r>
-        <w:rPr>
-          <w:rFonts w:cs="Times New Roman"/>
-        </w:rPr>
-        <w:t>.</w:t>
-      </w:r>
-      <w:r>
-        <w:rPr>
-          <w:rFonts w:cs="Times New Roman"/>
-        </w:rPr>
-        <w:t xml:space="preserve"> Acesso em: </w:t>
-      </w:r>
-      <w:r>
-        <w:rPr>
-          <w:rFonts w:cs="Times New Roman"/>
-        </w:rPr>
-        <w:t>14</w:t>
-      </w:r>
-      <w:r>
-        <w:rPr>
-          <w:rFonts w:cs="Times New Roman"/>
-        </w:rPr>
-        <w:t xml:space="preserve"> mai</w:t>
-      </w:r>
-      <w:r>
-        <w:rPr>
-          <w:rFonts w:cs="Times New Roman"/>
-        </w:rPr>
-        <w:t>o</w:t>
-      </w:r>
-      <w:r>
-        <w:rPr>
-          <w:rFonts w:cs="Times New Roman"/>
-        </w:rPr>
-        <w:t>. 202</w:t>
-      </w:r>
-      <w:r>
-        <w:rPr>
-          <w:rFonts w:cs="Times New Roman"/>
-        </w:rPr>
-        <w:t>4</w:t>
-      </w:r>
-      <w:r>
-        <w:rPr>
-          <w:rFonts w:cs="Times New Roman"/>
-        </w:rPr>
-        <w:t>.</w:t>
-      </w:r>
     </w:p>
     <w:p>
       <w:pPr>
@@ -3262,6 +3178,114 @@
           <w:rFonts w:cs="Times New Roman"/>
         </w:rPr>
       </w:pPr>
+      <w:r>
+        <w:rPr>
+          <w:rFonts w:cs="Times New Roman"/>
+        </w:rPr>
+        <w:t xml:space="preserve">Python GUI </w:t>
+      </w:r>
+      <w:proofErr w:type="spellStart"/>
+      <w:r>
+        <w:rPr>
+          <w:rFonts w:cs="Times New Roman"/>
+        </w:rPr>
+        <w:t>Programming</w:t>
+      </w:r>
+      <w:proofErr w:type="spellEnd"/>
+      <w:r>
+        <w:rPr>
+          <w:rFonts w:cs="Times New Roman"/>
+        </w:rPr>
+        <w:t xml:space="preserve"> </w:t>
+      </w:r>
+      <w:proofErr w:type="spellStart"/>
+      <w:r>
+        <w:rPr>
+          <w:rFonts w:cs="Times New Roman"/>
+        </w:rPr>
+        <w:t>With</w:t>
+      </w:r>
+      <w:proofErr w:type="spellEnd"/>
+      <w:r>
+        <w:rPr>
+          <w:rFonts w:cs="Times New Roman"/>
+        </w:rPr>
+        <w:t xml:space="preserve"> </w:t>
+      </w:r>
+      <w:proofErr w:type="spellStart"/>
+      <w:r>
+        <w:rPr>
+          <w:rFonts w:cs="Times New Roman"/>
+        </w:rPr>
+        <w:t>Tkinter</w:t>
+      </w:r>
+      <w:proofErr w:type="spellEnd"/>
+      <w:r>
+        <w:rPr>
+          <w:rFonts w:cs="Times New Roman"/>
+        </w:rPr>
+        <w:t xml:space="preserve">. </w:t>
+      </w:r>
+      <w:r>
+        <w:rPr>
+          <w:rFonts w:cs="Times New Roman"/>
+        </w:rPr>
+        <w:t xml:space="preserve">Disponível em: </w:t>
+      </w:r>
+      <w:r>
+        <w:rPr>
+          <w:rFonts w:cs="Times New Roman"/>
+        </w:rPr>
+        <w:t>https://realpython.com/python-gui-tkinter</w:t>
+      </w:r>
+      <w:r>
+        <w:rPr>
+          <w:rFonts w:cs="Times New Roman"/>
+        </w:rPr>
+        <w:t>.</w:t>
+      </w:r>
+      <w:r>
+        <w:rPr>
+          <w:rFonts w:cs="Times New Roman"/>
+        </w:rPr>
+        <w:t xml:space="preserve"> Acesso em: </w:t>
+      </w:r>
+      <w:r>
+        <w:rPr>
+          <w:rFonts w:cs="Times New Roman"/>
+        </w:rPr>
+        <w:t>14</w:t>
+      </w:r>
+      <w:r>
+        <w:rPr>
+          <w:rFonts w:cs="Times New Roman"/>
+        </w:rPr>
+        <w:t xml:space="preserve"> mai</w:t>
+      </w:r>
+      <w:r>
+        <w:rPr>
+          <w:rFonts w:cs="Times New Roman"/>
+        </w:rPr>
+        <w:t>o</w:t>
+      </w:r>
+      <w:r>
+        <w:rPr>
+          <w:rFonts w:cs="Times New Roman"/>
+        </w:rPr>
+        <w:t>. 202</w:t>
+      </w:r>
+      <w:r>
+        <w:rPr>
+          <w:rFonts w:cs="Times New Roman"/>
+        </w:rPr>
+        <w:t>4</w:t>
+      </w:r>
+      <w:r>
+        <w:rPr>
+          <w:rFonts w:cs="Times New Roman"/>
+        </w:rPr>
+        <w:t>.</w:t>
+      </w:r>
     </w:p>
     <w:p>
       <w:pPr>
@@ -3272,24 +3296,6 @@
           <w:rFonts w:cs="Times New Roman"/>
         </w:rPr>
       </w:pPr>
-      <w:r>
-        <w:rPr>
-          <w:rFonts w:cs="Times New Roman"/>
-        </w:rPr>
-        <w:t>KOFFMAN, E. B.; WOLFGANG, P. A. T. Abstração, Estruturas de Dados e Projeto Usando C++. Rio de Janeiro: LTC, 2008.</w:t>
-      </w:r>
-      <w:r>
-        <w:rPr>
-          <w:rFonts w:cs="Times New Roman"/>
-        </w:rPr>
-        <w:t xml:space="preserve"> Capítulo 10: Ordenação.</w:t>
-      </w:r>
-      <w:r>
-        <w:rPr>
-          <w:rFonts w:cs="Times New Roman"/>
-        </w:rPr>
-        <w:t xml:space="preserve"> </w:t>
-      </w:r>
     </w:p>
     <w:p>
       <w:pPr>
@@ -3300,6 +3306,24 @@
           <w:rFonts w:cs="Times New Roman"/>
         </w:rPr>
       </w:pPr>
+      <w:r>
+        <w:rPr>
+          <w:rFonts w:cs="Times New Roman"/>
+        </w:rPr>
+        <w:t>KOFFMAN, E. B.; WOLFGANG, P. A. T. Abstração, Estruturas de Dados e Projeto Usando C++. Rio de Janeiro: LTC, 2008.</w:t>
+      </w:r>
+      <w:r>
+        <w:rPr>
+          <w:rFonts w:cs="Times New Roman"/>
+        </w:rPr>
+        <w:t xml:space="preserve"> Capítulo 10: Ordenação.</w:t>
+      </w:r>
+      <w:r>
+        <w:rPr>
+          <w:rFonts w:cs="Times New Roman"/>
+        </w:rPr>
+        <w:t xml:space="preserve"> </w:t>
+      </w:r>
     </w:p>
     <w:p>
       <w:pPr>
@@ -3310,135 +3334,6 @@
           <w:rFonts w:cs="Times New Roman"/>
         </w:rPr>
       </w:pPr>
-      <w:proofErr w:type="spellStart"/>
-      <w:r>
-        <w:rPr>
-          <w:rFonts w:cs="Times New Roman"/>
-        </w:rPr>
-        <w:t>Rapid</w:t>
-      </w:r>
-      <w:proofErr w:type="spellEnd"/>
-      <w:r>
-        <w:rPr>
-          <w:rFonts w:cs="Times New Roman"/>
-        </w:rPr>
-        <w:t xml:space="preserve"> </w:t>
-      </w:r>
-      <w:proofErr w:type="spellStart"/>
-      <w:r>
-        <w:rPr>
-          <w:rFonts w:cs="Times New Roman"/>
-        </w:rPr>
-        <w:t>Application</w:t>
-      </w:r>
-      <w:proofErr w:type="spellEnd"/>
-      <w:r>
-        <w:rPr>
-          <w:rFonts w:cs="Times New Roman"/>
-        </w:rPr>
-        <w:t xml:space="preserve"> </w:t>
-      </w:r>
-      <w:proofErr w:type="spellStart"/>
-      <w:r>
-        <w:rPr>
-          <w:rFonts w:cs="Times New Roman"/>
-        </w:rPr>
-        <w:t>Development</w:t>
-      </w:r>
-      <w:proofErr w:type="spellEnd"/>
-      <w:r>
-        <w:rPr>
-          <w:rFonts w:cs="Times New Roman"/>
-        </w:rPr>
-        <w:t xml:space="preserve">. </w:t>
-      </w:r>
-      <w:r>
-        <w:rPr>
-          <w:rFonts w:cs="Times New Roman"/>
-        </w:rPr>
-        <w:t>Disponível em</w:t>
-      </w:r>
-      <w:r>
-        <w:rPr>
-          <w:rFonts w:cs="Times New Roman"/>
-        </w:rPr>
-        <w:t>:</w:t>
-      </w:r>
-      <w:r>
-        <w:rPr>
-          <w:rFonts w:cs="Times New Roman"/>
-        </w:rPr>
-        <w:t xml:space="preserve"> &lt;</w:t>
-      </w:r>
-      <w:r>
-        <w:t xml:space="preserve"> </w:t>
-      </w:r>
-      <w:r>
-        <w:rPr>
-          <w:rFonts w:cs="Times New Roman"/>
-        </w:rPr>
-        <w:t>https://blog.cronapp.io/como-aplicar-o-rad-no-desenvolvimento-de-softwares/</w:t>
-      </w:r>
-      <w:r>
-        <w:rPr>
-          <w:rFonts w:cs="Times New Roman"/>
-        </w:rPr>
-        <w:t>&gt;. Acesso em</w:t>
-      </w:r>
-      <w:r>
-        <w:rPr>
-          <w:rFonts w:cs="Times New Roman"/>
-        </w:rPr>
-        <w:t>:</w:t>
-      </w:r>
-      <w:r>
-        <w:rPr>
-          <w:rFonts w:cs="Times New Roman"/>
-        </w:rPr>
-        <w:t xml:space="preserve"> </w:t>
-      </w:r>
-      <w:r>
-        <w:rPr>
-          <w:rFonts w:cs="Times New Roman"/>
-        </w:rPr>
-        <w:t>14</w:t>
-      </w:r>
-      <w:r>
-        <w:rPr>
-          <w:rFonts w:cs="Times New Roman"/>
-        </w:rPr>
-        <w:t xml:space="preserve"> ma</w:t>
-      </w:r>
-      <w:r>
-        <w:rPr>
-          <w:rFonts w:cs="Times New Roman"/>
-        </w:rPr>
-        <w:t>i</w:t>
-      </w:r>
-      <w:r>
-        <w:rPr>
-          <w:rFonts w:cs="Times New Roman"/>
-        </w:rPr>
-        <w:t>o</w:t>
-      </w:r>
-      <w:r>
-        <w:rPr>
-          <w:rFonts w:cs="Times New Roman"/>
-        </w:rPr>
-        <w:t>. 202</w:t>
-      </w:r>
-      <w:r>
-        <w:rPr>
-          <w:rFonts w:cs="Times New Roman"/>
-        </w:rPr>
-        <w:t>4</w:t>
-      </w:r>
-      <w:r>
-        <w:rPr>
-          <w:rFonts w:cs="Times New Roman"/>
-        </w:rPr>
-        <w:t>.</w:t>
-      </w:r>
     </w:p>
     <w:p>
       <w:pPr>
@@ -3449,6 +3344,135 @@
           <w:rFonts w:cs="Times New Roman"/>
         </w:rPr>
       </w:pPr>
+      <w:proofErr w:type="spellStart"/>
+      <w:r>
+        <w:rPr>
+          <w:rFonts w:cs="Times New Roman"/>
+        </w:rPr>
+        <w:t>Rapid</w:t>
+      </w:r>
+      <w:proofErr w:type="spellEnd"/>
+      <w:r>
+        <w:rPr>
+          <w:rFonts w:cs="Times New Roman"/>
+        </w:rPr>
+        <w:t xml:space="preserve"> </w:t>
+      </w:r>
+      <w:proofErr w:type="spellStart"/>
+      <w:r>
+        <w:rPr>
+          <w:rFonts w:cs="Times New Roman"/>
+        </w:rPr>
+        <w:t>Application</w:t>
+      </w:r>
+      <w:proofErr w:type="spellEnd"/>
+      <w:r>
+        <w:rPr>
+          <w:rFonts w:cs="Times New Roman"/>
+        </w:rPr>
+        <w:t xml:space="preserve"> </w:t>
+      </w:r>
+      <w:proofErr w:type="spellStart"/>
+      <w:r>
+        <w:rPr>
+          <w:rFonts w:cs="Times New Roman"/>
+        </w:rPr>
+        <w:t>Development</w:t>
+      </w:r>
+      <w:proofErr w:type="spellEnd"/>
+      <w:r>
+        <w:rPr>
+          <w:rFonts w:cs="Times New Roman"/>
+        </w:rPr>
+        <w:t xml:space="preserve">. </w:t>
+      </w:r>
+      <w:r>
+        <w:rPr>
+          <w:rFonts w:cs="Times New Roman"/>
+        </w:rPr>
+        <w:t>Disponível em</w:t>
+      </w:r>
+      <w:r>
+        <w:rPr>
+          <w:rFonts w:cs="Times New Roman"/>
+        </w:rPr>
+        <w:t>:</w:t>
+      </w:r>
+      <w:r>
+        <w:rPr>
+          <w:rFonts w:cs="Times New Roman"/>
+        </w:rPr>
+        <w:t xml:space="preserve"> </w:t>
+      </w:r>
+      <w:r>
+        <w:t xml:space="preserve"> </w:t>
+      </w:r>
+      <w:r>
+        <w:rPr>
+          <w:rFonts w:cs="Times New Roman"/>
+        </w:rPr>
+        <w:t>https://blog.cronapp.io/como-aplicar-o-rad-no-desenvolvimento-de-softwares</w:t>
+      </w:r>
+      <w:r>
+        <w:rPr>
+          <w:rFonts w:cs="Times New Roman"/>
+        </w:rPr>
+        <w:t>. Acesso em</w:t>
+      </w:r>
+      <w:r>
+        <w:rPr>
+          <w:rFonts w:cs="Times New Roman"/>
+        </w:rPr>
+        <w:t>:</w:t>
+      </w:r>
+      <w:r>
+        <w:rPr>
+          <w:rFonts w:cs="Times New Roman"/>
+        </w:rPr>
+        <w:t xml:space="preserve"> </w:t>
+      </w:r>
+      <w:r>
+        <w:rPr>
+          <w:rFonts w:cs="Times New Roman"/>
+        </w:rPr>
+        <w:t>14</w:t>
+      </w:r>
+      <w:r>
+        <w:rPr>
+          <w:rFonts w:cs="Times New Roman"/>
+        </w:rPr>
+        <w:t xml:space="preserve"> ma</w:t>
+      </w:r>
+      <w:r>
+        <w:rPr>
+          <w:rFonts w:cs="Times New Roman"/>
+        </w:rPr>
+        <w:t>i</w:t>
+      </w:r>
+      <w:r>
+        <w:rPr>
+          <w:rFonts w:cs="Times New Roman"/>
+        </w:rPr>
+        <w:t>o</w:t>
+      </w:r>
+      <w:r>
+        <w:rPr>
+          <w:rFonts w:cs="Times New Roman"/>
+        </w:rPr>
+        <w:t>. 202</w:t>
+      </w:r>
+      <w:r>
+        <w:rPr>
+          <w:rFonts w:cs="Times New Roman"/>
+        </w:rPr>
+        <w:t>4</w:t>
+      </w:r>
+      <w:r>
+        <w:rPr>
+          <w:rFonts w:cs="Times New Roman"/>
+        </w:rPr>
+        <w:t>.</w:t>
+      </w:r>
     </w:p>
     <w:p>
       <w:pPr>
@@ -3459,129 +3483,6 @@
           <w:rFonts w:cs="Times New Roman"/>
         </w:rPr>
       </w:pPr>
-      <w:proofErr w:type="spellStart"/>
-      <w:r>
-        <w:rPr>
-          <w:rFonts w:cs="Times New Roman"/>
-        </w:rPr>
-        <w:t>Rapid</w:t>
-      </w:r>
-      <w:proofErr w:type="spellEnd"/>
-      <w:r>
-        <w:rPr>
-          <w:rFonts w:cs="Times New Roman"/>
-        </w:rPr>
-        <w:t xml:space="preserve"> </w:t>
-      </w:r>
-      <w:proofErr w:type="spellStart"/>
-      <w:r>
-        <w:rPr>
-          <w:rFonts w:cs="Times New Roman"/>
-        </w:rPr>
-        <w:t>Application</w:t>
-      </w:r>
-      <w:proofErr w:type="spellEnd"/>
-      <w:r>
-        <w:rPr>
-          <w:rFonts w:cs="Times New Roman"/>
-        </w:rPr>
-        <w:t xml:space="preserve"> </w:t>
-      </w:r>
-      <w:proofErr w:type="spellStart"/>
-      <w:r>
-        <w:rPr>
-          <w:rFonts w:cs="Times New Roman"/>
-        </w:rPr>
-        <w:t>Development</w:t>
-      </w:r>
-      <w:proofErr w:type="spellEnd"/>
-      <w:r>
-        <w:rPr>
-          <w:rFonts w:cs="Times New Roman"/>
-        </w:rPr>
-        <w:t xml:space="preserve">. </w:t>
-      </w:r>
-      <w:r>
-        <w:rPr>
-          <w:rFonts w:cs="Times New Roman"/>
-        </w:rPr>
-        <w:t>Disponível em</w:t>
-      </w:r>
-      <w:r>
-        <w:rPr>
-          <w:rFonts w:cs="Times New Roman"/>
-        </w:rPr>
-        <w:t>:</w:t>
-      </w:r>
-      <w:r>
-        <w:rPr>
-          <w:rFonts w:cs="Times New Roman"/>
-        </w:rPr>
-        <w:t xml:space="preserve"> &lt;</w:t>
-      </w:r>
-      <w:r>
-        <w:t xml:space="preserve"> </w:t>
-      </w:r>
-      <w:r>
-        <w:rPr>
-          <w:rFonts w:cs="Times New Roman"/>
-        </w:rPr>
-        <w:t>https://blog.cronapp.io/como-aplicar-o-rad-no-desenvolvimento-de-softwares/</w:t>
-      </w:r>
-      <w:r>
-        <w:rPr>
-          <w:rFonts w:cs="Times New Roman"/>
-        </w:rPr>
-        <w:t>&gt;. Acesso em</w:t>
-      </w:r>
-      <w:r>
-        <w:rPr>
-          <w:rFonts w:cs="Times New Roman"/>
-        </w:rPr>
-        <w:t>:</w:t>
-      </w:r>
-      <w:r>
-        <w:rPr>
-          <w:rFonts w:cs="Times New Roman"/>
-        </w:rPr>
-        <w:t xml:space="preserve"> </w:t>
-      </w:r>
-      <w:r>
-        <w:rPr>
-          <w:rFonts w:cs="Times New Roman"/>
-        </w:rPr>
-        <w:t>14</w:t>
-      </w:r>
-      <w:r>
-        <w:rPr>
-          <w:rFonts w:cs="Times New Roman"/>
-        </w:rPr>
-        <w:t xml:space="preserve"> ma</w:t>
-      </w:r>
-      <w:r>
-        <w:rPr>
-          <w:rFonts w:cs="Times New Roman"/>
-        </w:rPr>
-        <w:t>io</w:t>
-      </w:r>
-      <w:r>
-        <w:rPr>
-          <w:rFonts w:cs="Times New Roman"/>
-        </w:rPr>
-        <w:t>. 202</w:t>
-      </w:r>
-      <w:r>
-        <w:rPr>
-          <w:rFonts w:cs="Times New Roman"/>
-        </w:rPr>
-        <w:t>4</w:t>
-      </w:r>
-      <w:r>
-        <w:rPr>
-          <w:rFonts w:cs="Times New Roman"/>
-        </w:rPr>
-        <w:t>.</w:t>
-      </w:r>
     </w:p>
     <w:p>
       <w:pPr>
@@ -3592,6 +3493,123 @@
           <w:rFonts w:cs="Times New Roman"/>
         </w:rPr>
       </w:pPr>
+      <w:proofErr w:type="spellStart"/>
+      <w:r>
+        <w:rPr>
+          <w:rFonts w:cs="Times New Roman"/>
+        </w:rPr>
+        <w:t>Rapid</w:t>
+      </w:r>
+      <w:proofErr w:type="spellEnd"/>
+      <w:r>
+        <w:rPr>
+          <w:rFonts w:cs="Times New Roman"/>
+        </w:rPr>
+        <w:t xml:space="preserve"> </w:t>
+      </w:r>
+      <w:proofErr w:type="spellStart"/>
+      <w:r>
+        <w:rPr>
+          <w:rFonts w:cs="Times New Roman"/>
+        </w:rPr>
+        <w:t>Application</w:t>
+      </w:r>
+      <w:proofErr w:type="spellEnd"/>
+      <w:r>
+        <w:rPr>
+          <w:rFonts w:cs="Times New Roman"/>
+        </w:rPr>
+        <w:t xml:space="preserve"> </w:t>
+      </w:r>
+      <w:proofErr w:type="spellStart"/>
+      <w:r>
+        <w:rPr>
+          <w:rFonts w:cs="Times New Roman"/>
+        </w:rPr>
+        <w:t>Development</w:t>
+      </w:r>
+      <w:proofErr w:type="spellEnd"/>
+      <w:r>
+        <w:rPr>
+          <w:rFonts w:cs="Times New Roman"/>
+        </w:rPr>
+        <w:t xml:space="preserve">. </w:t>
+      </w:r>
+      <w:r>
+        <w:rPr>
+          <w:rFonts w:cs="Times New Roman"/>
+        </w:rPr>
+        <w:t>Disponível em</w:t>
+      </w:r>
+      <w:r>
+        <w:rPr>
+          <w:rFonts w:cs="Times New Roman"/>
+        </w:rPr>
+        <w:t>:</w:t>
+      </w:r>
+      <w:r>
+        <w:t xml:space="preserve"> </w:t>
+      </w:r>
+      <w:r>
+        <w:rPr>
+          <w:rFonts w:cs="Times New Roman"/>
+        </w:rPr>
+        <w:t>https://blog.cronapp.io/como-aplicar-o-rad-no-desenvolvimento-de-softwares</w:t>
+      </w:r>
+      <w:r>
+        <w:rPr>
+          <w:rFonts w:cs="Times New Roman"/>
+        </w:rPr>
+        <w:t>. Acesso em</w:t>
+      </w:r>
+      <w:r>
+        <w:rPr>
+          <w:rFonts w:cs="Times New Roman"/>
+        </w:rPr>
+        <w:t>:</w:t>
+      </w:r>
+      <w:r>
+        <w:rPr>
+          <w:rFonts w:cs="Times New Roman"/>
+        </w:rPr>
+        <w:t xml:space="preserve"> </w:t>
+      </w:r>
+      <w:r>
+        <w:rPr>
+          <w:rFonts w:cs="Times New Roman"/>
+        </w:rPr>
+        <w:t>14</w:t>
+      </w:r>
+      <w:r>
+        <w:rPr>
+          <w:rFonts w:cs="Times New Roman"/>
+        </w:rPr>
+        <w:t xml:space="preserve"> ma</w:t>
+      </w:r>
+      <w:r>
+        <w:rPr>
+          <w:rFonts w:cs="Times New Roman"/>
+        </w:rPr>
+        <w:t>io</w:t>
+      </w:r>
+      <w:r>
+        <w:rPr>
+          <w:rFonts w:cs="Times New Roman"/>
+        </w:rPr>
+        <w:t>. 202</w:t>
+      </w:r>
+      <w:r>
+        <w:rPr>
+          <w:rFonts w:cs="Times New Roman"/>
+        </w:rPr>
+        <w:t>4</w:t>
+      </w:r>
+      <w:r>
+        <w:rPr>
+          <w:rFonts w:cs="Times New Roman"/>
+        </w:rPr>
+        <w:t>.</w:t>
+      </w:r>
     </w:p>
     <w:p>
       <w:pPr>
@@ -3602,6 +3620,16 @@
           <w:rFonts w:cs="Times New Roman"/>
         </w:rPr>
       </w:pPr>
+    </w:p>
+    <w:p>
+      <w:pPr>
+        <w:pStyle w:val="Corpodetexto"/>
+        <w:spacing w:before="0"/>
+        <w:ind w:left="0" w:right="113"/>
+        <w:rPr>
+          <w:rFonts w:cs="Times New Roman"/>
+        </w:rPr>
+      </w:pPr>
       <w:r>
         <w:rPr>
           <w:rFonts w:cs="Times New Roman"/>
@@ -3644,22 +3672,16 @@
         <w:rPr>
           <w:rFonts w:cs="Times New Roman"/>
         </w:rPr>
-        <w:t xml:space="preserve"> &lt;</w:t>
-      </w:r>
-      <w:r>
-        <w:t xml:space="preserve"> https://www.youtube.com/watch?v=AiBC01p58oI</w:t>
-      </w:r>
-      <w:r>
-        <w:rPr>
-          <w:rFonts w:cs="Times New Roman"/>
-        </w:rPr>
-        <w:t>/</w:t>
-      </w:r>
-      <w:r>
-        <w:rPr>
-          <w:rFonts w:cs="Times New Roman"/>
-        </w:rPr>
-        <w:t>&gt;.</w:t>
+        <w:t xml:space="preserve"> </w:t>
+      </w:r>
+      <w:r>
+        <w:t>https://www.youtube.com/watch?v=AiBC01p58oI</w:t>
+      </w:r>
+      <w:r>
+        <w:rPr>
+          <w:rFonts w:cs="Times New Roman"/>
+        </w:rPr>
+        <w:t>.</w:t>
       </w:r>
       <w:r>
         <w:rPr>
